--- a/docs/SIS_Use_Cases.docx
+++ b/docs/SIS_Use_Cases.docx
@@ -112,10 +112,7 @@
       <w:bookmarkStart w:id="1" w:name="h.mgaa7auqzsry" w:colFirst="0" w:colLast="0"/>
       <w:bookmarkEnd w:id="1"/>
       <w:r>
-        <w:t>U</w:t>
-      </w:r>
-      <w:r>
-        <w:t>se Cases by Functional Area</w:t>
+        <w:t>Use Cases by Functional Area</w:t>
       </w:r>
     </w:p>
     <w:tbl>
@@ -253,10 +250,7 @@
               </w:r>
             </w:hyperlink>
             <w:r>
-              <w:t xml:space="preserve"> Edit </w:t>
-            </w:r>
-            <w:r>
-              <w:t>user profile</w:t>
+              <w:t xml:space="preserve"> Edit user profile</w:t>
             </w:r>
           </w:p>
           <w:p>
@@ -574,6 +568,18 @@
         </w:tc>
       </w:tr>
     </w:tbl>
+    <w:p>
+      <w:pPr>
+        <w:ind w:left="0"/>
+      </w:pPr>
+      <w:bookmarkStart w:id="2" w:name="h.ohrcaeg9ajwz" w:colFirst="0" w:colLast="0"/>
+      <w:bookmarkEnd w:id="2"/>
+    </w:p>
+    <w:p>
+      <w:r>
+        <w:br w:type="page"/>
+      </w:r>
+    </w:p>
     <w:tbl>
       <w:tblPr>
         <w:tblStyle w:val="a0"/>
@@ -616,8 +622,6 @@
               <w:ind w:left="0" w:right="0"/>
               <w:contextualSpacing w:val="0"/>
             </w:pPr>
-            <w:bookmarkStart w:id="2" w:name="h.ohrcaeg9ajwz" w:colFirst="0" w:colLast="0"/>
-            <w:bookmarkEnd w:id="2"/>
             <w:r>
               <w:lastRenderedPageBreak/>
               <w:t>UC-00: Login to system</w:t>
@@ -1142,6 +1146,11 @@
         </w:tc>
       </w:tr>
     </w:tbl>
+    <w:p>
+      <w:pPr>
+        <w:ind w:left="0"/>
+      </w:pPr>
+    </w:p>
     <w:p>
       <w:pPr>
         <w:ind w:left="0"/>
@@ -1674,6 +1683,11 @@
         <w:ind w:left="0"/>
       </w:pPr>
     </w:p>
+    <w:p>
+      <w:r>
+        <w:br w:type="page"/>
+      </w:r>
+    </w:p>
     <w:tbl>
       <w:tblPr>
         <w:tblStyle w:val="a2"/>
@@ -2114,14 +2128,7 @@
                 <w:sz w:val="20"/>
                 <w:szCs w:val="20"/>
               </w:rPr>
-              <w:t xml:space="preserve">An </w:t>
-            </w:r>
-            <w:r>
-              <w:rPr>
-                <w:sz w:val="20"/>
-                <w:szCs w:val="20"/>
-              </w:rPr>
-              <w:t>error message will be displayed if the new password and the “confirm password” does not match. Retype both</w:t>
+              <w:t>An error message will be displayed if the new password and the “confirm password” does not match. Retype both</w:t>
             </w:r>
             <w:r>
               <w:rPr>
@@ -3933,22 +3940,7 @@
                 <w:sz w:val="20"/>
                 <w:szCs w:val="20"/>
               </w:rPr>
-              <w:t xml:space="preserve">Error will be displayed if the item to be added uses an item </w:t>
-            </w:r>
-            <w:r>
-              <w:rPr>
-                <w:sz w:val="20"/>
-                <w:szCs w:val="20"/>
-              </w:rPr>
-              <w:lastRenderedPageBreak/>
-              <w:t>number already used in the system. To</w:t>
-            </w:r>
-            <w:r>
-              <w:rPr>
-                <w:sz w:val="20"/>
-                <w:szCs w:val="20"/>
-              </w:rPr>
-              <w:t xml:space="preserve"> correct the error, simply specify a new item number.</w:t>
+              <w:t>Error will be displayed if the item to be added uses an item number already used in the system. To correct the error, simply specify a new item number.</w:t>
             </w:r>
           </w:p>
         </w:tc>
@@ -3977,7 +3969,6 @@
                 <w:sz w:val="20"/>
                 <w:szCs w:val="20"/>
               </w:rPr>
-              <w:lastRenderedPageBreak/>
               <w:t>Notes and Questions</w:t>
             </w:r>
           </w:p>
@@ -4059,6 +4050,7 @@
             <w:bookmarkStart w:id="9" w:name="h.f8hwr9hwo36l" w:colFirst="0" w:colLast="0"/>
             <w:bookmarkEnd w:id="9"/>
             <w:r>
+              <w:lastRenderedPageBreak/>
               <w:t>UC-</w:t>
             </w:r>
             <w:r>
@@ -4896,14 +4888,7 @@
                 <w:sz w:val="20"/>
                 <w:szCs w:val="20"/>
               </w:rPr>
-              <w:t>Other errors will also appear if data supplied is of different format t</w:t>
-            </w:r>
-            <w:r>
-              <w:rPr>
-                <w:sz w:val="20"/>
-                <w:szCs w:val="20"/>
-              </w:rPr>
-              <w:t>han the one specified for each field.</w:t>
+              <w:t>Other errors will also appear if data supplied is of different format than the one specified for each field.</w:t>
             </w:r>
           </w:p>
         </w:tc>
@@ -4963,6 +4948,18 @@
         </w:tc>
       </w:tr>
     </w:tbl>
+    <w:p>
+      <w:pPr>
+        <w:ind w:left="0"/>
+      </w:pPr>
+      <w:bookmarkStart w:id="11" w:name="h.8hb0a6cck02s" w:colFirst="0" w:colLast="0"/>
+      <w:bookmarkEnd w:id="11"/>
+    </w:p>
+    <w:p>
+      <w:r>
+        <w:br w:type="page"/>
+      </w:r>
+    </w:p>
     <w:tbl>
       <w:tblPr>
         <w:tblStyle w:val="a9"/>
@@ -5005,17 +5002,9 @@
               <w:ind w:left="0" w:right="0"/>
               <w:contextualSpacing w:val="0"/>
             </w:pPr>
-            <w:bookmarkStart w:id="11" w:name="h.8hb0a6cck02s" w:colFirst="0" w:colLast="0"/>
-            <w:bookmarkEnd w:id="11"/>
             <w:r>
               <w:lastRenderedPageBreak/>
-              <w:t>UC-</w:t>
-            </w:r>
-            <w:r>
-              <w:t>09:</w:t>
-            </w:r>
-            <w:r>
-              <w:t xml:space="preserve"> Request Item</w:t>
+              <w:t>UC-09: Request Item</w:t>
             </w:r>
           </w:p>
         </w:tc>
@@ -5407,6 +5396,11 @@
         </w:tc>
       </w:tr>
     </w:tbl>
+    <w:p>
+      <w:pPr>
+        <w:ind w:left="0"/>
+      </w:pPr>
+    </w:p>
     <w:p>
       <w:pPr>
         <w:ind w:left="0"/>
@@ -5517,14 +5511,7 @@
                 <w:sz w:val="20"/>
                 <w:szCs w:val="20"/>
               </w:rPr>
-              <w:t>Allow all users to make an item request. Data required are the item name, quantity and Head of Department to authorize the request. Quantity requested must be equal or less than to the available balance. Confirmed request have a “Pending” status and will b</w:t>
-            </w:r>
-            <w:r>
-              <w:rPr>
-                <w:sz w:val="20"/>
-                <w:szCs w:val="20"/>
-              </w:rPr>
-              <w:t>e changed to either “Approved” or “Denied” by the selected Department Head.</w:t>
+              <w:t>Allow all users to make an item request. Data required are the item name, quantity and Head of Department to authorize the request. Quantity requested must be equal or less than to the available balance. Confirmed request have a “Pending” status and will be changed to either “Approved” or “Denied” by the selected Department Head.</w:t>
             </w:r>
           </w:p>
         </w:tc>
@@ -5879,14 +5866,7 @@
                 <w:sz w:val="20"/>
                 <w:szCs w:val="20"/>
               </w:rPr>
-              <w:t xml:space="preserve">Click Confirm </w:t>
-            </w:r>
-            <w:r>
-              <w:rPr>
-                <w:sz w:val="20"/>
-                <w:szCs w:val="20"/>
-              </w:rPr>
-              <w:t>to confirm you request.</w:t>
+              <w:t>Click Confirm to confirm you request.</w:t>
             </w:r>
           </w:p>
           <w:p>
@@ -6011,6 +5991,11 @@
       <w:pPr>
         <w:ind w:left="0"/>
       </w:pPr>
+    </w:p>
+    <w:p>
+      <w:r>
+        <w:br w:type="page"/>
+      </w:r>
     </w:p>
     <w:tbl>
       <w:tblPr>
@@ -6132,14 +6117,7 @@
                 <w:sz w:val="20"/>
                 <w:szCs w:val="20"/>
               </w:rPr>
-              <w:t xml:space="preserve"> of pending request from the top bar of the system interface. Once status is changed to either “Granted” or “Denied”, the HoD must confirm his password to valida</w:t>
-            </w:r>
-            <w:r>
-              <w:rPr>
-                <w:sz w:val="20"/>
-                <w:szCs w:val="20"/>
-              </w:rPr>
-              <w:t>te the confirmation.</w:t>
+              <w:t xml:space="preserve"> of pending request from the top bar of the system interface. Once status is changed to either “Granted” or “Denied”, the HoD must confirm his password to validate the confirmation.</w:t>
             </w:r>
           </w:p>
           <w:p>
@@ -6335,21 +6313,7 @@
                 <w:sz w:val="20"/>
                 <w:szCs w:val="20"/>
               </w:rPr>
-              <w:t xml:space="preserve">Click on </w:t>
-            </w:r>
-            <w:r>
-              <w:rPr>
-                <w:sz w:val="20"/>
-                <w:szCs w:val="20"/>
-              </w:rPr>
-              <w:t>Requisitions</w:t>
-            </w:r>
-            <w:r>
-              <w:rPr>
-                <w:sz w:val="20"/>
-                <w:szCs w:val="20"/>
-              </w:rPr>
-              <w:t xml:space="preserve"> from the sidebar</w:t>
+              <w:t>Click on Requisitions from the sidebar</w:t>
             </w:r>
           </w:p>
           <w:p>
@@ -7042,6 +7006,15 @@
       </w:tr>
     </w:tbl>
     <w:p/>
+    <w:p>
+      <w:r>
+        <w:br w:type="page"/>
+      </w:r>
+    </w:p>
+    <w:p>
+      <w:bookmarkStart w:id="15" w:name="_GoBack"/>
+      <w:bookmarkEnd w:id="15"/>
+    </w:p>
     <w:tbl>
       <w:tblPr>
         <w:tblStyle w:val="ad"/>
@@ -7084,14 +7057,10 @@
               <w:ind w:left="0" w:right="0"/>
               <w:contextualSpacing w:val="0"/>
             </w:pPr>
-            <w:bookmarkStart w:id="15" w:name="h.2xqhaq3ncolr" w:colFirst="0" w:colLast="0"/>
-            <w:bookmarkEnd w:id="15"/>
-            <w:r>
-              <w:lastRenderedPageBreak/>
-              <w:t>U</w:t>
-            </w:r>
-            <w:r>
-              <w:t>C-13: Receive Stocks</w:t>
+            <w:bookmarkStart w:id="16" w:name="h.2xqhaq3ncolr" w:colFirst="0" w:colLast="0"/>
+            <w:bookmarkEnd w:id="16"/>
+            <w:r>
+              <w:t>UC-13: Receive Stocks</w:t>
             </w:r>
           </w:p>
         </w:tc>
@@ -7531,14 +7500,7 @@
                 <w:sz w:val="20"/>
                 <w:szCs w:val="20"/>
               </w:rPr>
-              <w:t>Error will appear if non-numeric input was specified for the quantity and if incorrect password was provided. Type in number value for quantity and type in the</w:t>
-            </w:r>
-            <w:r>
-              <w:rPr>
-                <w:sz w:val="20"/>
-                <w:szCs w:val="20"/>
-              </w:rPr>
-              <w:t xml:space="preserve"> correct password to correct the error.</w:t>
+              <w:t>Error will appear if non-numeric input was specified for the quantity and if incorrect password was provided. Type in number value for quantity and type in the correct password to correct the error.</w:t>
             </w:r>
           </w:p>
         </w:tc>
@@ -7645,8 +7607,8 @@
               <w:ind w:left="0" w:right="0"/>
               <w:contextualSpacing w:val="0"/>
             </w:pPr>
-            <w:bookmarkStart w:id="16" w:name="h.bbeepevderep" w:colFirst="0" w:colLast="0"/>
-            <w:bookmarkEnd w:id="16"/>
+            <w:bookmarkStart w:id="17" w:name="h.bbeepevderep" w:colFirst="0" w:colLast="0"/>
+            <w:bookmarkEnd w:id="17"/>
             <w:r>
               <w:t>UC-14: Search Stocks</w:t>
             </w:r>
@@ -8085,8 +8047,8 @@
               <w:ind w:left="0" w:right="0"/>
               <w:contextualSpacing w:val="0"/>
             </w:pPr>
-            <w:bookmarkStart w:id="17" w:name="h.ol67dggqnpg7" w:colFirst="0" w:colLast="0"/>
-            <w:bookmarkEnd w:id="17"/>
+            <w:bookmarkStart w:id="18" w:name="h.ol67dggqnpg7" w:colFirst="0" w:colLast="0"/>
+            <w:bookmarkEnd w:id="18"/>
             <w:r>
               <w:lastRenderedPageBreak/>
               <w:t>UC-15: View Item History</w:t>
@@ -8485,8 +8447,6 @@
       <w:pPr>
         <w:ind w:left="0"/>
       </w:pPr>
-      <w:bookmarkStart w:id="18" w:name="_GoBack"/>
-      <w:bookmarkEnd w:id="18"/>
     </w:p>
     <w:sectPr>
       <w:pgSz w:w="11906" w:h="16838" w:code="9"/>
